--- a/class 6/Web and Internet (Lab 7 - 12)/Web 10/1. Lecture Note/10.docx
+++ b/class 6/Web and Internet (Lab 7 - 12)/Web 10/1. Lecture Note/10.docx
@@ -46,8 +46,6 @@
           <w:szCs w:val="56"/>
         </w:rPr>
       </w:pPr>
-      <w:bookmarkStart w:id="0" w:name="_GoBack"/>
-      <w:bookmarkEnd w:id="0"/>
     </w:p>
     <w:p>
       <w:pPr>
@@ -107,24 +105,25 @@
           <w:sz w:val="56"/>
           <w:szCs w:val="56"/>
         </w:rPr>
-        <w:t>Lab 10</w:t>
-      </w:r>
-    </w:p>
-    <w:p>
-      <w:pPr>
-        <w:jc w:val="both"/>
+        <w:t xml:space="preserve">Lab </w:t>
+      </w:r>
+      <w:r>
         <w:rPr>
           <w:rFonts w:hint="default" w:ascii="Tibetan Machine Uni" w:hAnsi="Tibetan Machine Uni" w:cs="Tibetan Machine Uni"/>
           <w:b/>
           <w:bCs/>
+          <w:color w:val="1E1C11" w:themeColor="background2" w:themeShade="1A"/>
           <w:sz w:val="56"/>
           <w:szCs w:val="56"/>
         </w:rPr>
-      </w:pPr>
+        <w:t>10</w:t>
+      </w:r>
     </w:p>
     <w:tbl>
       <w:tblPr>
         <w:tblStyle w:val="13"/>
+        <w:tblpPr w:leftFromText="180" w:rightFromText="180" w:vertAnchor="text" w:horzAnchor="page" w:tblpX="1748" w:tblpY="510"/>
+        <w:tblOverlap w:val="never"/>
         <w:tblW w:w="6140" w:type="dxa"/>
         <w:tblInd w:w="0" w:type="dxa"/>
         <w:tblBorders>
@@ -199,15 +198,38 @@
           <w:p>
             <w:pPr>
               <w:widowControl w:val="0"/>
+              <w:numPr>
+                <w:ilvl w:val="0"/>
+                <w:numId w:val="1"/>
+              </w:numPr>
+              <w:ind w:left="420" w:leftChars="0" w:hanging="420" w:firstLineChars="0"/>
               <w:jc w:val="both"/>
               <w:rPr>
                 <w:rFonts w:hint="default"/>
               </w:rPr>
             </w:pPr>
+            <w:r>
+              <w:rPr>
+                <w:rFonts w:hint="default"/>
+              </w:rPr>
+              <w:t>Introduction to Email</w:t>
+            </w:r>
           </w:p>
         </w:tc>
       </w:tr>
     </w:tbl>
+    <w:p>
+      <w:pPr>
+        <w:jc w:val="both"/>
+        <w:rPr>
+          <w:rFonts w:hint="default" w:ascii="Tibetan Machine Uni" w:hAnsi="Tibetan Machine Uni" w:cs="Tibetan Machine Uni"/>
+          <w:b/>
+          <w:bCs/>
+          <w:sz w:val="56"/>
+          <w:szCs w:val="56"/>
+        </w:rPr>
+      </w:pPr>
+    </w:p>
     <w:p>
       <w:pPr>
         <w:jc w:val="left"/>
@@ -238,7 +260,7 @@
         <w:widowControl/>
         <w:numPr>
           <w:ilvl w:val="0"/>
-          <w:numId w:val="1"/>
+          <w:numId w:val="2"/>
         </w:numPr>
         <w:suppressLineNumbers w:val="0"/>
         <w:spacing w:before="0" w:beforeAutospacing="1" w:after="0" w:afterAutospacing="1"/>
@@ -246,20 +268,1317 @@
       </w:pPr>
     </w:p>
     <w:p/>
+    <w:p>
+      <w:pPr>
+        <w:pStyle w:val="2"/>
+      </w:pPr>
+      <w:r>
+        <w:t>Introduction</w:t>
+      </w:r>
+    </w:p>
+    <w:p>
+      <w:pPr>
+        <w:pStyle w:val="3"/>
+        <w:spacing w:line="240" w:lineRule="auto"/>
+      </w:pPr>
+      <w:r>
+        <w:rPr>
+          <w:rFonts w:ascii="SimSun" w:hAnsi="SimSun" w:eastAsia="SimSun" w:cs="SimSun"/>
+          <w:kern w:val="0"/>
+          <w:sz w:val="24"/>
+          <w:szCs w:val="24"/>
+          <w:lang w:val="en-US" w:eastAsia="zh-CN" w:bidi="ar"/>
+        </w:rPr>
+        <w:drawing>
+          <wp:anchor distT="0" distB="0" distL="114300" distR="114300" simplePos="0" relativeHeight="251658240" behindDoc="1" locked="0" layoutInCell="1" allowOverlap="1">
+            <wp:simplePos x="0" y="0"/>
+            <wp:positionH relativeFrom="column">
+              <wp:posOffset>1254125</wp:posOffset>
+            </wp:positionH>
+            <wp:positionV relativeFrom="paragraph">
+              <wp:posOffset>1031875</wp:posOffset>
+            </wp:positionV>
+            <wp:extent cx="2438400" cy="2438400"/>
+            <wp:effectExtent l="0" t="0" r="0" b="0"/>
+            <wp:wrapThrough wrapText="bothSides">
+              <wp:wrapPolygon>
+                <wp:start x="9619" y="675"/>
+                <wp:lineTo x="3206" y="1688"/>
+                <wp:lineTo x="2025" y="2025"/>
+                <wp:lineTo x="2025" y="6075"/>
+                <wp:lineTo x="1350" y="7088"/>
+                <wp:lineTo x="338" y="8775"/>
+                <wp:lineTo x="338" y="19913"/>
+                <wp:lineTo x="844" y="21263"/>
+                <wp:lineTo x="1013" y="21431"/>
+                <wp:lineTo x="20588" y="21431"/>
+                <wp:lineTo x="20925" y="21263"/>
+                <wp:lineTo x="21263" y="19575"/>
+                <wp:lineTo x="21263" y="8775"/>
+                <wp:lineTo x="20756" y="6075"/>
+                <wp:lineTo x="21431" y="4388"/>
+                <wp:lineTo x="21431" y="2025"/>
+                <wp:lineTo x="18563" y="1181"/>
+                <wp:lineTo x="12150" y="675"/>
+                <wp:lineTo x="9619" y="675"/>
+              </wp:wrapPolygon>
+            </wp:wrapThrough>
+            <wp:docPr id="9" name="Picture 6" descr="IMG_256"/>
+            <wp:cNvGraphicFramePr>
+              <a:graphicFrameLocks xmlns:a="http://schemas.openxmlformats.org/drawingml/2006/main" noChangeAspect="1"/>
+            </wp:cNvGraphicFramePr>
+            <a:graphic xmlns:a="http://schemas.openxmlformats.org/drawingml/2006/main">
+              <a:graphicData uri="http://schemas.openxmlformats.org/drawingml/2006/picture">
+                <pic:pic xmlns:pic="http://schemas.openxmlformats.org/drawingml/2006/picture">
+                  <pic:nvPicPr>
+                    <pic:cNvPr id="9" name="Picture 6" descr="IMG_256"/>
+                    <pic:cNvPicPr>
+                      <a:picLocks noChangeAspect="1"/>
+                    </pic:cNvPicPr>
+                  </pic:nvPicPr>
+                  <pic:blipFill>
+                    <a:blip r:embed="rId6">
+                      <a:clrChange>
+                        <a:clrFrom>
+                          <a:srgbClr val="000000">
+                            <a:alpha val="0"/>
+                          </a:srgbClr>
+                        </a:clrFrom>
+                        <a:clrTo>
+                          <a:srgbClr val="000000">
+                            <a:alpha val="0"/>
+                            <a:alpha val="0"/>
+                          </a:srgbClr>
+                        </a:clrTo>
+                      </a:clrChange>
+                      <a:lum bright="-6000"/>
+                    </a:blip>
+                    <a:stretch>
+                      <a:fillRect/>
+                    </a:stretch>
+                  </pic:blipFill>
+                  <pic:spPr>
+                    <a:xfrm>
+                      <a:off x="0" y="0"/>
+                      <a:ext cx="2438400" cy="2438400"/>
+                    </a:xfrm>
+                    <a:prstGeom prst="rect">
+                      <a:avLst/>
+                    </a:prstGeom>
+                    <a:noFill/>
+                    <a:ln w="9525">
+                      <a:noFill/>
+                    </a:ln>
+                  </pic:spPr>
+                </pic:pic>
+              </a:graphicData>
+            </a:graphic>
+          </wp:anchor>
+        </w:drawing>
+      </w:r>
+      <w:r>
+        <w:t>Do you ever feel like the only person who doesn't use email? You don't have to feel left out. If you're just getting started, you'll see that with a little bit of practice, email is easy to understand and use.</w:t>
+      </w:r>
+    </w:p>
+    <w:p>
+      <w:pPr>
+        <w:keepNext w:val="0"/>
+        <w:keepLines w:val="0"/>
+        <w:widowControl/>
+        <w:suppressLineNumbers w:val="0"/>
+        <w:jc w:val="left"/>
+      </w:pPr>
+    </w:p>
+    <w:p>
+      <w:pPr>
+        <w:pStyle w:val="3"/>
+        <w:spacing w:line="240" w:lineRule="auto"/>
+      </w:pPr>
+    </w:p>
+    <w:p>
+      <w:pPr>
+        <w:pStyle w:val="3"/>
+        <w:spacing w:line="240" w:lineRule="auto"/>
+      </w:pPr>
+    </w:p>
+    <w:p>
+      <w:pPr>
+        <w:pStyle w:val="3"/>
+        <w:spacing w:line="240" w:lineRule="auto"/>
+      </w:pPr>
+    </w:p>
+    <w:p>
+      <w:pPr>
+        <w:pStyle w:val="3"/>
+        <w:spacing w:line="240" w:lineRule="auto"/>
+      </w:pPr>
+    </w:p>
+    <w:p>
+      <w:pPr>
+        <w:pStyle w:val="3"/>
+        <w:spacing w:line="240" w:lineRule="auto"/>
+      </w:pPr>
+    </w:p>
     <w:p/>
     <w:p>
       <w:pPr>
+        <w:pStyle w:val="3"/>
+        <w:spacing w:line="240" w:lineRule="auto"/>
+      </w:pPr>
+      <w:r>
+        <w:t>In this lesson, you will learn what email is, how it compares to traditional mail, and how email addresses are written. We'll also discuss various types of email providers and the features</w:t>
+      </w:r>
+      <w:r>
+        <w:t xml:space="preserve"> </w:t>
+      </w:r>
+      <w:r>
+        <w:t>include with an email account.</w:t>
+      </w:r>
+    </w:p>
+    <w:p>
+      <w:pPr>
+        <w:pStyle w:val="3"/>
+        <w:spacing w:line="240" w:lineRule="auto"/>
+      </w:pPr>
+    </w:p>
+    <w:p/>
+    <w:p>
+      <w:pPr>
+        <w:pStyle w:val="3"/>
+        <w:spacing w:line="240" w:lineRule="auto"/>
+      </w:pPr>
+      <w:r>
+        <w:drawing>
+          <wp:anchor distT="0" distB="0" distL="114300" distR="114300" simplePos="0" relativeHeight="251659264" behindDoc="1" locked="0" layoutInCell="1" allowOverlap="1">
+            <wp:simplePos x="0" y="0"/>
+            <wp:positionH relativeFrom="column">
+              <wp:posOffset>-243840</wp:posOffset>
+            </wp:positionH>
+            <wp:positionV relativeFrom="paragraph">
+              <wp:posOffset>52070</wp:posOffset>
+            </wp:positionV>
+            <wp:extent cx="5817235" cy="8326120"/>
+            <wp:effectExtent l="0" t="0" r="12065" b="17780"/>
+            <wp:wrapThrough wrapText="bothSides">
+              <wp:wrapPolygon>
+                <wp:start x="0" y="0"/>
+                <wp:lineTo x="0" y="21547"/>
+                <wp:lineTo x="21503" y="21547"/>
+                <wp:lineTo x="21503" y="0"/>
+                <wp:lineTo x="0" y="0"/>
+              </wp:wrapPolygon>
+            </wp:wrapThrough>
+            <wp:docPr id="12" name="Picture 12" descr="email_basics_infographic"/>
+            <wp:cNvGraphicFramePr>
+              <a:graphicFrameLocks xmlns:a="http://schemas.openxmlformats.org/drawingml/2006/main" noChangeAspect="1"/>
+            </wp:cNvGraphicFramePr>
+            <a:graphic xmlns:a="http://schemas.openxmlformats.org/drawingml/2006/main">
+              <a:graphicData uri="http://schemas.openxmlformats.org/drawingml/2006/picture">
+                <pic:pic xmlns:pic="http://schemas.openxmlformats.org/drawingml/2006/picture">
+                  <pic:nvPicPr>
+                    <pic:cNvPr id="12" name="Picture 12" descr="email_basics_infographic"/>
+                    <pic:cNvPicPr>
+                      <a:picLocks noChangeAspect="1"/>
+                    </pic:cNvPicPr>
+                  </pic:nvPicPr>
+                  <pic:blipFill>
+                    <a:blip r:embed="rId7">
+                      <a:lum bright="-6000"/>
+                    </a:blip>
+                    <a:stretch>
+                      <a:fillRect/>
+                    </a:stretch>
+                  </pic:blipFill>
+                  <pic:spPr>
+                    <a:xfrm>
+                      <a:off x="0" y="0"/>
+                      <a:ext cx="5817235" cy="8326120"/>
+                    </a:xfrm>
+                    <a:prstGeom prst="rect">
+                      <a:avLst/>
+                    </a:prstGeom>
+                  </pic:spPr>
+                </pic:pic>
+              </a:graphicData>
+            </a:graphic>
+          </wp:anchor>
+        </w:drawing>
+      </w:r>
+    </w:p>
+    <w:p>
+      <w:pPr>
+        <w:pStyle w:val="3"/>
+        <w:spacing w:line="240" w:lineRule="auto"/>
+      </w:pPr>
+    </w:p>
+    <w:p>
+      <w:pPr>
+        <w:keepNext w:val="0"/>
+        <w:keepLines w:val="0"/>
+        <w:widowControl/>
+        <w:suppressLineNumbers w:val="0"/>
+        <w:jc w:val="left"/>
+      </w:pPr>
+    </w:p>
+    <w:p>
+      <w:pPr>
+        <w:pStyle w:val="3"/>
+        <w:numPr>
+          <w:numId w:val="0"/>
+        </w:numPr>
+        <w:spacing w:line="240" w:lineRule="auto"/>
+        <w:ind w:leftChars="0"/>
+      </w:pPr>
+    </w:p>
+    <w:p>
+      <w:pPr>
+        <w:pStyle w:val="2"/>
+      </w:pPr>
+      <w:r>
+        <w:t>Understanding email addresses</w:t>
+      </w:r>
+    </w:p>
+    <w:p>
+      <w:pPr>
+        <w:pStyle w:val="3"/>
+        <w:spacing w:line="240" w:lineRule="auto"/>
+      </w:pPr>
+      <w:r>
+        <w:t xml:space="preserve">To receive emails, you will need an email account and an email address. Also, if you want to send emails to other people, you will need to obtain their email addresses. </w:t>
+      </w:r>
+    </w:p>
+    <w:p>
+      <w:pPr>
+        <w:pStyle w:val="3"/>
+        <w:spacing w:line="240" w:lineRule="auto"/>
+      </w:pPr>
+      <w:r>
+        <w:t>It's important to learn how to write email addresses correctly because if you do not enter them exactly right, your emails will not be delivered or might be delivered to the wrong person.</w:t>
+      </w:r>
+    </w:p>
+    <w:p>
+      <w:pPr>
+        <w:pStyle w:val="3"/>
+        <w:spacing w:line="240" w:lineRule="auto"/>
+      </w:pPr>
+      <w:r>
+        <w:t>Email addresses are always written in a standard format that includes a user name, the @ (at) symbol, and the email provider's domain.</w:t>
+      </w:r>
+    </w:p>
+    <w:p/>
+    <w:p>
+      <w:pPr>
+        <w:pStyle w:val="3"/>
+        <w:spacing w:line="240" w:lineRule="auto"/>
+      </w:pPr>
+      <w:r>
+        <w:t>The user name is the name you choose to identify yourself.</w:t>
+      </w:r>
+    </w:p>
+    <w:p>
+      <w:r>
+        <w:drawing>
+          <wp:inline distT="0" distB="0" distL="114300" distR="114300">
+            <wp:extent cx="5271135" cy="1677670"/>
+            <wp:effectExtent l="0" t="0" r="5715" b="17780"/>
+            <wp:docPr id="17" name="Picture 17" descr="1"/>
+            <wp:cNvGraphicFramePr>
+              <a:graphicFrameLocks xmlns:a="http://schemas.openxmlformats.org/drawingml/2006/main" noChangeAspect="1"/>
+            </wp:cNvGraphicFramePr>
+            <a:graphic xmlns:a="http://schemas.openxmlformats.org/drawingml/2006/main">
+              <a:graphicData uri="http://schemas.openxmlformats.org/drawingml/2006/picture">
+                <pic:pic xmlns:pic="http://schemas.openxmlformats.org/drawingml/2006/picture">
+                  <pic:nvPicPr>
+                    <pic:cNvPr id="17" name="Picture 17" descr="1"/>
+                    <pic:cNvPicPr>
+                      <a:picLocks noChangeAspect="1"/>
+                    </pic:cNvPicPr>
+                  </pic:nvPicPr>
+                  <pic:blipFill>
+                    <a:blip r:embed="rId8"/>
+                    <a:stretch>
+                      <a:fillRect/>
+                    </a:stretch>
+                  </pic:blipFill>
+                  <pic:spPr>
+                    <a:xfrm>
+                      <a:off x="0" y="0"/>
+                      <a:ext cx="5271135" cy="1677670"/>
+                    </a:xfrm>
+                    <a:prstGeom prst="rect">
+                      <a:avLst/>
+                    </a:prstGeom>
+                  </pic:spPr>
+                </pic:pic>
+              </a:graphicData>
+            </a:graphic>
+          </wp:inline>
+        </w:drawing>
+      </w:r>
+    </w:p>
+    <w:p>
+      <w:pPr>
+        <w:pStyle w:val="3"/>
+        <w:spacing w:line="240" w:lineRule="auto"/>
+      </w:pPr>
+    </w:p>
+    <w:p>
+      <w:pPr>
+        <w:pStyle w:val="3"/>
+        <w:spacing w:line="240" w:lineRule="auto"/>
+      </w:pPr>
+      <w:r>
+        <w:t>The email provider is the website that hosts your email account.</w:t>
+      </w:r>
+    </w:p>
+    <w:p>
+      <w:pPr>
+        <w:pStyle w:val="3"/>
+        <w:spacing w:line="240" w:lineRule="auto"/>
+      </w:pPr>
+      <w:r>
+        <w:drawing>
+          <wp:inline distT="0" distB="0" distL="114300" distR="114300">
+            <wp:extent cx="5271135" cy="1677670"/>
+            <wp:effectExtent l="0" t="0" r="5715" b="17780"/>
+            <wp:docPr id="18" name="Picture 18" descr="2"/>
+            <wp:cNvGraphicFramePr>
+              <a:graphicFrameLocks xmlns:a="http://schemas.openxmlformats.org/drawingml/2006/main" noChangeAspect="1"/>
+            </wp:cNvGraphicFramePr>
+            <a:graphic xmlns:a="http://schemas.openxmlformats.org/drawingml/2006/main">
+              <a:graphicData uri="http://schemas.openxmlformats.org/drawingml/2006/picture">
+                <pic:pic xmlns:pic="http://schemas.openxmlformats.org/drawingml/2006/picture">
+                  <pic:nvPicPr>
+                    <pic:cNvPr id="18" name="Picture 18" descr="2"/>
+                    <pic:cNvPicPr>
+                      <a:picLocks noChangeAspect="1"/>
+                    </pic:cNvPicPr>
+                  </pic:nvPicPr>
+                  <pic:blipFill>
+                    <a:blip r:embed="rId9"/>
+                    <a:stretch>
+                      <a:fillRect/>
+                    </a:stretch>
+                  </pic:blipFill>
+                  <pic:spPr>
+                    <a:xfrm>
+                      <a:off x="0" y="0"/>
+                      <a:ext cx="5271135" cy="1677670"/>
+                    </a:xfrm>
+                    <a:prstGeom prst="rect">
+                      <a:avLst/>
+                    </a:prstGeom>
+                  </pic:spPr>
+                </pic:pic>
+              </a:graphicData>
+            </a:graphic>
+          </wp:inline>
+        </w:drawing>
+      </w:r>
+    </w:p>
+    <w:p>
+      <w:pPr>
+        <w:pStyle w:val="3"/>
+        <w:spacing w:line="240" w:lineRule="auto"/>
+      </w:pPr>
+      <w:r>
+        <w:t>Some businesses and organizations use email addresses with their own website domain.</w:t>
+      </w:r>
+    </w:p>
+    <w:p>
+      <w:pPr>
+        <w:keepNext w:val="0"/>
+        <w:keepLines w:val="0"/>
+        <w:widowControl/>
+        <w:suppressLineNumbers w:val="0"/>
+        <w:jc w:val="left"/>
+      </w:pPr>
+      <w:r>
+        <w:rPr>
+          <w:rFonts w:ascii="SimSun" w:hAnsi="SimSun" w:eastAsia="SimSun" w:cs="SimSun"/>
+          <w:kern w:val="0"/>
+          <w:sz w:val="24"/>
+          <w:szCs w:val="24"/>
+          <w:lang w:val="en-US" w:eastAsia="zh-CN" w:bidi="ar"/>
+        </w:rPr>
+        <w:drawing>
+          <wp:inline distT="0" distB="0" distL="114300" distR="114300">
+            <wp:extent cx="4733925" cy="723900"/>
+            <wp:effectExtent l="0" t="0" r="0" b="0"/>
+            <wp:docPr id="13" name="Picture 11" descr="IMG_258"/>
+            <wp:cNvGraphicFramePr>
+              <a:graphicFrameLocks xmlns:a="http://schemas.openxmlformats.org/drawingml/2006/main" noChangeAspect="1"/>
+            </wp:cNvGraphicFramePr>
+            <a:graphic xmlns:a="http://schemas.openxmlformats.org/drawingml/2006/main">
+              <a:graphicData uri="http://schemas.openxmlformats.org/drawingml/2006/picture">
+                <pic:pic xmlns:pic="http://schemas.openxmlformats.org/drawingml/2006/picture">
+                  <pic:nvPicPr>
+                    <pic:cNvPr id="13" name="Picture 11" descr="IMG_258"/>
+                    <pic:cNvPicPr>
+                      <a:picLocks noChangeAspect="1"/>
+                    </pic:cNvPicPr>
+                  </pic:nvPicPr>
+                  <pic:blipFill>
+                    <a:blip r:embed="rId10"/>
+                    <a:stretch>
+                      <a:fillRect/>
+                    </a:stretch>
+                  </pic:blipFill>
+                  <pic:spPr>
+                    <a:xfrm>
+                      <a:off x="0" y="0"/>
+                      <a:ext cx="4733925" cy="723900"/>
+                    </a:xfrm>
+                    <a:prstGeom prst="rect">
+                      <a:avLst/>
+                    </a:prstGeom>
+                    <a:noFill/>
+                    <a:ln w="9525">
+                      <a:noFill/>
+                    </a:ln>
+                  </pic:spPr>
+                </pic:pic>
+              </a:graphicData>
+            </a:graphic>
+          </wp:inline>
+        </w:drawing>
+      </w:r>
+    </w:p>
+    <w:p>
+      <w:pPr>
+        <w:pStyle w:val="3"/>
+        <w:spacing w:line="240" w:lineRule="auto"/>
         <w:rPr>
           <w:rFonts w:hint="default"/>
         </w:rPr>
       </w:pPr>
-    </w:p>
-    <w:p>
-      <w:pPr>
+      <w:r>
         <w:rPr>
           <w:rFonts w:hint="default"/>
         </w:rPr>
-      </w:pPr>
+        <w:drawing>
+          <wp:inline distT="0" distB="0" distL="114300" distR="114300">
+            <wp:extent cx="5269230" cy="805815"/>
+            <wp:effectExtent l="0" t="0" r="7620" b="13335"/>
+            <wp:docPr id="19" name="Picture 19" descr="3"/>
+            <wp:cNvGraphicFramePr>
+              <a:graphicFrameLocks xmlns:a="http://schemas.openxmlformats.org/drawingml/2006/main" noChangeAspect="1"/>
+            </wp:cNvGraphicFramePr>
+            <a:graphic xmlns:a="http://schemas.openxmlformats.org/drawingml/2006/main">
+              <a:graphicData uri="http://schemas.openxmlformats.org/drawingml/2006/picture">
+                <pic:pic xmlns:pic="http://schemas.openxmlformats.org/drawingml/2006/picture">
+                  <pic:nvPicPr>
+                    <pic:cNvPr id="19" name="Picture 19" descr="3"/>
+                    <pic:cNvPicPr>
+                      <a:picLocks noChangeAspect="1"/>
+                    </pic:cNvPicPr>
+                  </pic:nvPicPr>
+                  <pic:blipFill>
+                    <a:blip r:embed="rId11"/>
+                    <a:stretch>
+                      <a:fillRect/>
+                    </a:stretch>
+                  </pic:blipFill>
+                  <pic:spPr>
+                    <a:xfrm>
+                      <a:off x="0" y="0"/>
+                      <a:ext cx="5269230" cy="805815"/>
+                    </a:xfrm>
+                    <a:prstGeom prst="rect">
+                      <a:avLst/>
+                    </a:prstGeom>
+                  </pic:spPr>
+                </pic:pic>
+              </a:graphicData>
+            </a:graphic>
+          </wp:inline>
+        </w:drawing>
+      </w:r>
+    </w:p>
+    <w:p>
+      <w:pPr>
+        <w:pStyle w:val="2"/>
+      </w:pPr>
+    </w:p>
+    <w:p>
+      <w:pPr>
+        <w:pStyle w:val="2"/>
+      </w:pPr>
+      <w:r>
+        <w:t>About email providers</w:t>
+      </w:r>
+    </w:p>
+    <w:p>
+      <w:r>
+        <w:t>In the past, people usually received an email account from the same companies that provided their Internet access</w:t>
+      </w:r>
+      <w:r>
+        <w:t>.</w:t>
+      </w:r>
+    </w:p>
+    <w:p>
+      <w:pPr>
+        <w:pStyle w:val="3"/>
+        <w:spacing w:line="240" w:lineRule="auto"/>
+      </w:pPr>
+      <w:r>
+        <w:t>For example, if AOL provided your Internet connection, you'd have an AOL email address. While this is still true for some people, today it's increasingly common to use a free web-based email service, also known as webmail.</w:t>
+      </w:r>
+    </w:p>
+    <w:p>
+      <w:pPr>
+        <w:pStyle w:val="8"/>
+        <w:keepNext w:val="0"/>
+        <w:keepLines w:val="0"/>
+        <w:widowControl/>
+        <w:suppressLineNumbers w:val="0"/>
+      </w:pPr>
+    </w:p>
+    <w:p>
+      <w:pPr>
+        <w:pStyle w:val="8"/>
+        <w:keepNext w:val="0"/>
+        <w:keepLines w:val="0"/>
+        <w:widowControl/>
+        <w:suppressLineNumbers w:val="0"/>
+      </w:pPr>
+    </w:p>
+    <w:p>
+      <w:pPr>
+        <w:keepNext w:val="0"/>
+        <w:keepLines w:val="0"/>
+        <w:widowControl/>
+        <w:suppressLineNumbers w:val="0"/>
+        <w:jc w:val="left"/>
+      </w:pPr>
+      <w:r>
+        <w:rPr>
+          <w:rFonts w:ascii="SimSun" w:hAnsi="SimSun" w:eastAsia="SimSun" w:cs="SimSun"/>
+          <w:kern w:val="0"/>
+          <w:sz w:val="24"/>
+          <w:szCs w:val="24"/>
+          <w:lang w:val="en-US" w:eastAsia="zh-CN" w:bidi="ar"/>
+        </w:rPr>
+        <w:drawing>
+          <wp:inline distT="0" distB="0" distL="114300" distR="114300">
+            <wp:extent cx="5048250" cy="3362325"/>
+            <wp:effectExtent l="0" t="0" r="0" b="9525"/>
+            <wp:docPr id="21" name="Picture 14" descr="IMG_256"/>
+            <wp:cNvGraphicFramePr>
+              <a:graphicFrameLocks xmlns:a="http://schemas.openxmlformats.org/drawingml/2006/main" noChangeAspect="1"/>
+            </wp:cNvGraphicFramePr>
+            <a:graphic xmlns:a="http://schemas.openxmlformats.org/drawingml/2006/main">
+              <a:graphicData uri="http://schemas.openxmlformats.org/drawingml/2006/picture">
+                <pic:pic xmlns:pic="http://schemas.openxmlformats.org/drawingml/2006/picture">
+                  <pic:nvPicPr>
+                    <pic:cNvPr id="21" name="Picture 14" descr="IMG_256"/>
+                    <pic:cNvPicPr>
+                      <a:picLocks noChangeAspect="1"/>
+                    </pic:cNvPicPr>
+                  </pic:nvPicPr>
+                  <pic:blipFill>
+                    <a:blip r:embed="rId12">
+                      <a:clrChange>
+                        <a:clrFrom>
+                          <a:srgbClr val="FFFFFF">
+                            <a:alpha val="100000"/>
+                          </a:srgbClr>
+                        </a:clrFrom>
+                        <a:clrTo>
+                          <a:srgbClr val="FFFFFF">
+                            <a:alpha val="100000"/>
+                            <a:alpha val="0"/>
+                          </a:srgbClr>
+                        </a:clrTo>
+                      </a:clrChange>
+                      <a:lum bright="-6000"/>
+                    </a:blip>
+                    <a:stretch>
+                      <a:fillRect/>
+                    </a:stretch>
+                  </pic:blipFill>
+                  <pic:spPr>
+                    <a:xfrm>
+                      <a:off x="0" y="0"/>
+                      <a:ext cx="5048250" cy="3362325"/>
+                    </a:xfrm>
+                    <a:prstGeom prst="rect">
+                      <a:avLst/>
+                    </a:prstGeom>
+                    <a:noFill/>
+                    <a:ln w="9525">
+                      <a:noFill/>
+                    </a:ln>
+                  </pic:spPr>
+                </pic:pic>
+              </a:graphicData>
+            </a:graphic>
+          </wp:inline>
+        </w:drawing>
+      </w:r>
+    </w:p>
+    <w:p>
+      <w:pPr>
+        <w:pStyle w:val="8"/>
+        <w:keepNext w:val="0"/>
+        <w:keepLines w:val="0"/>
+        <w:widowControl/>
+        <w:suppressLineNumbers w:val="0"/>
+      </w:pPr>
+    </w:p>
+    <w:p>
+      <w:pPr>
+        <w:pStyle w:val="2"/>
+      </w:pPr>
+    </w:p>
+    <w:p>
+      <w:pPr>
+        <w:pStyle w:val="2"/>
+      </w:pPr>
+      <w:r>
+        <w:t>Webmail providers</w:t>
+      </w:r>
+    </w:p>
+    <w:p>
+      <w:pPr>
+        <w:pStyle w:val="3"/>
+        <w:spacing w:line="240" w:lineRule="auto"/>
+        <w:jc w:val="left"/>
+      </w:pPr>
+      <w:r>
+        <w:t>Today, the top three webmail providers are Google's Gmail!, Microsoft's Outlook.com (previously Hotmail), and</w:t>
+      </w:r>
+      <w:r>
+        <w:t xml:space="preserve"> Yahoo mail</w:t>
+      </w:r>
+      <w:r>
+        <w:t xml:space="preserve"> . </w:t>
+      </w:r>
+    </w:p>
+    <w:p>
+      <w:pPr>
+        <w:pStyle w:val="3"/>
+        <w:spacing w:line="240" w:lineRule="auto"/>
+      </w:pPr>
+      <w:r>
+        <w:t>These providers are popular because they allow you to access your email account from anywhere with an Internet connection. You can also access webmail on your mobile device.</w:t>
+      </w:r>
+    </w:p>
+    <w:p>
+      <w:pPr>
+        <w:keepNext w:val="0"/>
+        <w:keepLines w:val="0"/>
+        <w:widowControl/>
+        <w:suppressLineNumbers w:val="0"/>
+        <w:jc w:val="left"/>
+      </w:pPr>
+      <w:r>
+        <w:rPr>
+          <w:rFonts w:ascii="SimSun" w:hAnsi="SimSun" w:eastAsia="SimSun" w:cs="SimSun"/>
+          <w:kern w:val="0"/>
+          <w:sz w:val="24"/>
+          <w:szCs w:val="24"/>
+          <w:lang w:val="en-US" w:eastAsia="zh-CN" w:bidi="ar"/>
+        </w:rPr>
+        <w:drawing>
+          <wp:inline distT="0" distB="0" distL="114300" distR="114300">
+            <wp:extent cx="304800" cy="304800"/>
+            <wp:effectExtent l="0" t="0" r="0" b="0"/>
+            <wp:docPr id="20" name="Picture 13" descr="IMG_256"/>
+            <wp:cNvGraphicFramePr>
+              <a:graphicFrameLocks xmlns:a="http://schemas.openxmlformats.org/drawingml/2006/main" noChangeAspect="1"/>
+            </wp:cNvGraphicFramePr>
+            <a:graphic xmlns:a="http://schemas.openxmlformats.org/drawingml/2006/main">
+              <a:graphicData uri="http://schemas.openxmlformats.org/drawingml/2006/picture">
+                <pic:pic xmlns:pic="http://schemas.openxmlformats.org/drawingml/2006/picture">
+                  <pic:nvPicPr>
+                    <pic:cNvPr id="20" name="Picture 13" descr="IMG_256"/>
+                    <pic:cNvPicPr>
+                      <a:picLocks noChangeAspect="1"/>
+                    </pic:cNvPicPr>
+                  </pic:nvPicPr>
+                  <pic:blipFill>
+                    <a:blip r:embed="rId10"/>
+                    <a:stretch>
+                      <a:fillRect/>
+                    </a:stretch>
+                  </pic:blipFill>
+                  <pic:spPr>
+                    <a:xfrm>
+                      <a:off x="0" y="0"/>
+                      <a:ext cx="304800" cy="304800"/>
+                    </a:xfrm>
+                    <a:prstGeom prst="rect">
+                      <a:avLst/>
+                    </a:prstGeom>
+                    <a:noFill/>
+                    <a:ln w="9525">
+                      <a:noFill/>
+                    </a:ln>
+                  </pic:spPr>
+                </pic:pic>
+              </a:graphicData>
+            </a:graphic>
+          </wp:inline>
+        </w:drawing>
+      </w:r>
+    </w:p>
+    <w:p>
+      <w:pPr>
+        <w:pStyle w:val="2"/>
+      </w:pPr>
+    </w:p>
+    <w:p>
+      <w:pPr>
+        <w:pStyle w:val="2"/>
+      </w:pPr>
+    </w:p>
+    <w:p>
+      <w:pPr>
+        <w:pStyle w:val="2"/>
+      </w:pPr>
+      <w:r>
+        <w:t>Email productivity features</w:t>
+      </w:r>
+    </w:p>
+    <w:p>
+      <w:pPr>
+        <w:pStyle w:val="3"/>
+        <w:spacing w:line="240" w:lineRule="auto"/>
+        <w:rPr>
+          <w:lang w:val="en-US" w:eastAsia="zh-CN"/>
+        </w:rPr>
+      </w:pPr>
+      <w:r>
+        <w:rPr>
+          <w:lang w:val="en-US" w:eastAsia="zh-CN"/>
+        </w:rPr>
+        <w:t>In addition to email access, webmail providers offer various tools and features.The tools offered will vary by provider, but all major webmail services offer the following features:</w:t>
+      </w:r>
+    </w:p>
+    <w:p>
+      <w:pPr>
+        <w:pStyle w:val="3"/>
+        <w:numPr>
+          <w:ilvl w:val="0"/>
+          <w:numId w:val="3"/>
+        </w:numPr>
+        <w:spacing w:line="240" w:lineRule="auto"/>
+        <w:ind w:left="420" w:leftChars="0" w:hanging="420" w:firstLineChars="0"/>
+        <w:rPr>
+          <w:lang w:val="en-US" w:eastAsia="zh-CN"/>
+        </w:rPr>
+      </w:pPr>
+      <w:r>
+        <w:rPr>
+          <w:lang w:val="en-US" w:eastAsia="zh-CN"/>
+        </w:rPr>
+        <w:t>Instant messaging, or chat,</w:t>
+      </w:r>
+      <w:r>
+        <w:rPr>
+          <w:lang w:eastAsia="zh-CN"/>
+        </w:rPr>
+        <w:t xml:space="preserve"> </w:t>
+      </w:r>
+      <w:r>
+        <w:rPr>
+          <w:lang w:val="en-US" w:eastAsia="zh-CN"/>
+        </w:rPr>
+        <w:t>which lets you have text-based conversations with other users</w:t>
+      </w:r>
+    </w:p>
+    <w:p>
+      <w:pPr>
+        <w:keepNext w:val="0"/>
+        <w:keepLines w:val="0"/>
+        <w:widowControl/>
+        <w:suppressLineNumbers w:val="0"/>
+        <w:jc w:val="left"/>
+      </w:pPr>
+      <w:r>
+        <w:rPr>
+          <w:rFonts w:ascii="SimSun" w:hAnsi="SimSun" w:eastAsia="SimSun" w:cs="SimSun"/>
+          <w:kern w:val="0"/>
+          <w:sz w:val="24"/>
+          <w:szCs w:val="24"/>
+          <w:lang w:val="en-US" w:eastAsia="zh-CN" w:bidi="ar"/>
+        </w:rPr>
+        <w:drawing>
+          <wp:anchor distT="0" distB="0" distL="114300" distR="114300" simplePos="0" relativeHeight="251660288" behindDoc="1" locked="0" layoutInCell="1" allowOverlap="1">
+            <wp:simplePos x="0" y="0"/>
+            <wp:positionH relativeFrom="column">
+              <wp:posOffset>526415</wp:posOffset>
+            </wp:positionH>
+            <wp:positionV relativeFrom="paragraph">
+              <wp:posOffset>76200</wp:posOffset>
+            </wp:positionV>
+            <wp:extent cx="5048250" cy="2308860"/>
+            <wp:effectExtent l="0" t="0" r="0" b="53340"/>
+            <wp:wrapThrough wrapText="bothSides">
+              <wp:wrapPolygon>
+                <wp:start x="0" y="0"/>
+                <wp:lineTo x="0" y="21386"/>
+                <wp:lineTo x="21518" y="21386"/>
+                <wp:lineTo x="21518" y="0"/>
+                <wp:lineTo x="0" y="0"/>
+              </wp:wrapPolygon>
+            </wp:wrapThrough>
+            <wp:docPr id="23" name="Picture 16" descr="IMG_256"/>
+            <wp:cNvGraphicFramePr>
+              <a:graphicFrameLocks xmlns:a="http://schemas.openxmlformats.org/drawingml/2006/main" noChangeAspect="1"/>
+            </wp:cNvGraphicFramePr>
+            <a:graphic xmlns:a="http://schemas.openxmlformats.org/drawingml/2006/main">
+              <a:graphicData uri="http://schemas.openxmlformats.org/drawingml/2006/picture">
+                <pic:pic xmlns:pic="http://schemas.openxmlformats.org/drawingml/2006/picture">
+                  <pic:nvPicPr>
+                    <pic:cNvPr id="23" name="Picture 16" descr="IMG_256"/>
+                    <pic:cNvPicPr>
+                      <a:picLocks noChangeAspect="1"/>
+                    </pic:cNvPicPr>
+                  </pic:nvPicPr>
+                  <pic:blipFill>
+                    <a:blip r:embed="rId13">
+                      <a:lum bright="-6000"/>
+                    </a:blip>
+                    <a:srcRect t="18281" b="13050"/>
+                    <a:stretch>
+                      <a:fillRect/>
+                    </a:stretch>
+                  </pic:blipFill>
+                  <pic:spPr>
+                    <a:xfrm>
+                      <a:off x="0" y="0"/>
+                      <a:ext cx="5048250" cy="2308860"/>
+                    </a:xfrm>
+                    <a:prstGeom prst="rect">
+                      <a:avLst/>
+                    </a:prstGeom>
+                    <a:noFill/>
+                    <a:ln w="9525">
+                      <a:noFill/>
+                    </a:ln>
+                  </pic:spPr>
+                </pic:pic>
+              </a:graphicData>
+            </a:graphic>
+          </wp:anchor>
+        </w:drawing>
+      </w:r>
+    </w:p>
+    <w:p>
+      <w:pPr>
+        <w:keepNext w:val="0"/>
+        <w:keepLines w:val="0"/>
+        <w:widowControl/>
+        <w:suppressLineNumbers w:val="0"/>
+        <w:jc w:val="left"/>
+      </w:pPr>
+    </w:p>
+    <w:p/>
+    <w:p>
+      <w:pPr>
+        <w:keepNext w:val="0"/>
+        <w:keepLines w:val="0"/>
+        <w:widowControl/>
+        <w:suppressLineNumbers w:val="0"/>
+        <w:jc w:val="left"/>
+      </w:pPr>
+    </w:p>
+    <w:p/>
+    <w:p/>
+    <w:p/>
+    <w:p>
+      <w:pPr>
+        <w:rPr>
+          <w:rFonts w:hint="default"/>
+        </w:rPr>
+      </w:pPr>
+    </w:p>
+    <w:p>
+      <w:pPr>
+        <w:rPr>
+          <w:rFonts w:hint="default"/>
+        </w:rPr>
+      </w:pPr>
+    </w:p>
+    <w:p>
+      <w:pPr>
+        <w:rPr>
+          <w:rFonts w:hint="default"/>
+        </w:rPr>
+      </w:pPr>
+    </w:p>
+    <w:p>
+      <w:pPr>
+        <w:rPr>
+          <w:rFonts w:hint="default"/>
+        </w:rPr>
+      </w:pPr>
+    </w:p>
+    <w:p>
+      <w:pPr>
+        <w:rPr>
+          <w:rFonts w:hint="default"/>
+        </w:rPr>
+      </w:pPr>
+    </w:p>
+    <w:p>
+      <w:pPr>
+        <w:rPr>
+          <w:rFonts w:hint="default"/>
+        </w:rPr>
+      </w:pPr>
+    </w:p>
+    <w:p>
+      <w:pPr>
+        <w:pStyle w:val="3"/>
+        <w:numPr>
+          <w:ilvl w:val="0"/>
+          <w:numId w:val="3"/>
+        </w:numPr>
+        <w:spacing w:line="240" w:lineRule="auto"/>
+        <w:ind w:left="420" w:leftChars="0" w:hanging="420" w:firstLineChars="0"/>
+      </w:pPr>
+      <w:r>
+        <w:rPr>
+          <w:lang w:val="en-US" w:eastAsia="zh-CN"/>
+        </w:rPr>
+        <w:t>An online address book, where you can store contact information for the people you contact frequently</w:t>
+      </w:r>
+    </w:p>
+    <w:p>
+      <w:r>
+        <w:rPr>
+          <w:rFonts w:ascii="SimSun" w:hAnsi="SimSun" w:eastAsia="SimSun" w:cs="SimSun"/>
+          <w:kern w:val="0"/>
+          <w:sz w:val="24"/>
+          <w:szCs w:val="24"/>
+          <w:lang w:val="en-US" w:eastAsia="zh-CN" w:bidi="ar"/>
+        </w:rPr>
+        <w:drawing>
+          <wp:anchor distT="0" distB="0" distL="114300" distR="114300" simplePos="0" relativeHeight="251661312" behindDoc="1" locked="0" layoutInCell="1" allowOverlap="1">
+            <wp:simplePos x="0" y="0"/>
+            <wp:positionH relativeFrom="column">
+              <wp:posOffset>870585</wp:posOffset>
+            </wp:positionH>
+            <wp:positionV relativeFrom="paragraph">
+              <wp:posOffset>88900</wp:posOffset>
+            </wp:positionV>
+            <wp:extent cx="4299585" cy="2572385"/>
+            <wp:effectExtent l="0" t="0" r="0" b="18415"/>
+            <wp:wrapThrough wrapText="bothSides">
+              <wp:wrapPolygon>
+                <wp:start x="0" y="0"/>
+                <wp:lineTo x="0" y="21435"/>
+                <wp:lineTo x="21533" y="21435"/>
+                <wp:lineTo x="21533" y="0"/>
+                <wp:lineTo x="0" y="0"/>
+              </wp:wrapPolygon>
+            </wp:wrapThrough>
+            <wp:docPr id="24" name="Picture 17" descr="IMG_256"/>
+            <wp:cNvGraphicFramePr>
+              <a:graphicFrameLocks xmlns:a="http://schemas.openxmlformats.org/drawingml/2006/main" noChangeAspect="1"/>
+            </wp:cNvGraphicFramePr>
+            <a:graphic xmlns:a="http://schemas.openxmlformats.org/drawingml/2006/main">
+              <a:graphicData uri="http://schemas.openxmlformats.org/drawingml/2006/picture">
+                <pic:pic xmlns:pic="http://schemas.openxmlformats.org/drawingml/2006/picture">
+                  <pic:nvPicPr>
+                    <pic:cNvPr id="24" name="Picture 17" descr="IMG_256"/>
+                    <pic:cNvPicPr>
+                      <a:picLocks noChangeAspect="1"/>
+                    </pic:cNvPicPr>
+                  </pic:nvPicPr>
+                  <pic:blipFill>
+                    <a:blip r:embed="rId14">
+                      <a:lum bright="-6000"/>
+                    </a:blip>
+                    <a:stretch>
+                      <a:fillRect/>
+                    </a:stretch>
+                  </pic:blipFill>
+                  <pic:spPr>
+                    <a:xfrm>
+                      <a:off x="0" y="0"/>
+                      <a:ext cx="4299585" cy="2572385"/>
+                    </a:xfrm>
+                    <a:prstGeom prst="rect">
+                      <a:avLst/>
+                    </a:prstGeom>
+                    <a:noFill/>
+                    <a:ln w="9525">
+                      <a:noFill/>
+                    </a:ln>
+                  </pic:spPr>
+                </pic:pic>
+              </a:graphicData>
+            </a:graphic>
+          </wp:anchor>
+        </w:drawing>
+      </w:r>
+    </w:p>
+    <w:p>
+      <w:pPr>
+        <w:keepNext w:val="0"/>
+        <w:keepLines w:val="0"/>
+        <w:widowControl/>
+        <w:suppressLineNumbers w:val="0"/>
+        <w:jc w:val="left"/>
+      </w:pPr>
+    </w:p>
+    <w:p>
+      <w:pPr>
+        <w:rPr>
+          <w:rFonts w:hint="default"/>
+        </w:rPr>
+      </w:pPr>
+    </w:p>
+    <w:p>
+      <w:pPr>
+        <w:rPr>
+          <w:rFonts w:hint="default"/>
+        </w:rPr>
+      </w:pPr>
+    </w:p>
+    <w:p>
+      <w:pPr>
+        <w:rPr>
+          <w:rFonts w:hint="default"/>
+        </w:rPr>
+      </w:pPr>
+    </w:p>
+    <w:p>
+      <w:pPr>
+        <w:rPr>
+          <w:rFonts w:hint="default"/>
+        </w:rPr>
+      </w:pPr>
+    </w:p>
+    <w:p>
+      <w:pPr>
+        <w:rPr>
+          <w:rFonts w:hint="default"/>
+        </w:rPr>
+      </w:pPr>
+    </w:p>
+    <w:p>
+      <w:pPr>
+        <w:rPr>
+          <w:rFonts w:hint="default"/>
+        </w:rPr>
+      </w:pPr>
+    </w:p>
+    <w:p>
+      <w:pPr>
+        <w:rPr>
+          <w:rFonts w:hint="default"/>
+        </w:rPr>
+      </w:pPr>
+    </w:p>
+    <w:p>
+      <w:pPr>
+        <w:rPr>
+          <w:rFonts w:hint="default"/>
+        </w:rPr>
+      </w:pPr>
+    </w:p>
+    <w:p>
+      <w:pPr>
+        <w:rPr>
+          <w:rFonts w:hint="default"/>
+        </w:rPr>
+      </w:pPr>
+    </w:p>
+    <w:p>
+      <w:pPr>
+        <w:rPr>
+          <w:rFonts w:hint="default"/>
+        </w:rPr>
+      </w:pPr>
+    </w:p>
+    <w:p>
+      <w:pPr>
+        <w:pStyle w:val="3"/>
+        <w:numPr>
+          <w:ilvl w:val="0"/>
+          <w:numId w:val="3"/>
+        </w:numPr>
+        <w:spacing w:line="240" w:lineRule="auto"/>
+        <w:ind w:left="420" w:leftChars="0" w:hanging="420" w:firstLineChars="0"/>
+      </w:pPr>
+      <w:r>
+        <w:rPr>
+          <w:lang w:val="en-US" w:eastAsia="zh-CN"/>
+        </w:rPr>
+        <w:t>An online calendar to help organize your schedule and share it with others</w:t>
+      </w:r>
+    </w:p>
+    <w:p>
+      <w:pPr>
+        <w:keepNext w:val="0"/>
+        <w:keepLines w:val="0"/>
+        <w:widowControl/>
+        <w:suppressLineNumbers w:val="0"/>
+        <w:jc w:val="left"/>
+      </w:pPr>
+      <w:r>
+        <w:rPr>
+          <w:rFonts w:ascii="SimSun" w:hAnsi="SimSun" w:eastAsia="SimSun" w:cs="SimSun"/>
+          <w:kern w:val="0"/>
+          <w:sz w:val="24"/>
+          <w:szCs w:val="24"/>
+          <w:lang w:val="en-US" w:eastAsia="zh-CN" w:bidi="ar"/>
+        </w:rPr>
+        <w:drawing>
+          <wp:inline distT="0" distB="0" distL="114300" distR="114300">
+            <wp:extent cx="7191375" cy="3362325"/>
+            <wp:effectExtent l="0" t="0" r="9525" b="9525"/>
+            <wp:docPr id="25" name="Picture 18" descr="IMG_256"/>
+            <wp:cNvGraphicFramePr>
+              <a:graphicFrameLocks xmlns:a="http://schemas.openxmlformats.org/drawingml/2006/main" noChangeAspect="1"/>
+            </wp:cNvGraphicFramePr>
+            <a:graphic xmlns:a="http://schemas.openxmlformats.org/drawingml/2006/main">
+              <a:graphicData uri="http://schemas.openxmlformats.org/drawingml/2006/picture">
+                <pic:pic xmlns:pic="http://schemas.openxmlformats.org/drawingml/2006/picture">
+                  <pic:nvPicPr>
+                    <pic:cNvPr id="25" name="Picture 18" descr="IMG_256"/>
+                    <pic:cNvPicPr>
+                      <a:picLocks noChangeAspect="1"/>
+                    </pic:cNvPicPr>
+                  </pic:nvPicPr>
+                  <pic:blipFill>
+                    <a:blip r:embed="rId15"/>
+                    <a:stretch>
+                      <a:fillRect/>
+                    </a:stretch>
+                  </pic:blipFill>
+                  <pic:spPr>
+                    <a:xfrm>
+                      <a:off x="0" y="0"/>
+                      <a:ext cx="7191375" cy="3362325"/>
+                    </a:xfrm>
+                    <a:prstGeom prst="rect">
+                      <a:avLst/>
+                    </a:prstGeom>
+                    <a:noFill/>
+                    <a:ln w="9525">
+                      <a:noFill/>
+                    </a:ln>
+                  </pic:spPr>
+                </pic:pic>
+              </a:graphicData>
+            </a:graphic>
+          </wp:inline>
+        </w:drawing>
+      </w:r>
+    </w:p>
+    <w:p/>
+    <w:p>
+      <w:pPr>
+        <w:rPr>
+          <w:rFonts w:hint="default"/>
+        </w:rPr>
+      </w:pPr>
+    </w:p>
+    <w:p>
+      <w:pPr>
+        <w:rPr>
+          <w:rFonts w:hint="default"/>
+        </w:rPr>
+      </w:pPr>
+    </w:p>
+    <w:p>
+      <w:pPr>
+        <w:pStyle w:val="3"/>
+        <w:numPr>
+          <w:ilvl w:val="0"/>
+          <w:numId w:val="3"/>
+        </w:numPr>
+        <w:spacing w:line="240" w:lineRule="auto"/>
+        <w:ind w:left="420" w:leftChars="0" w:hanging="420" w:firstLineChars="0"/>
+      </w:pPr>
+      <w:r>
+        <w:rPr>
+          <w:lang w:val="en-US" w:eastAsia="zh-CN"/>
+        </w:rPr>
+        <w:t>A public profile that you can use for basic social networking purposes, like sharing photos, previous work or school history, and status updates, among other things</w:t>
+      </w:r>
+    </w:p>
+    <w:p>
+      <w:pPr>
+        <w:keepNext w:val="0"/>
+        <w:keepLines w:val="0"/>
+        <w:widowControl/>
+        <w:suppressLineNumbers w:val="0"/>
+        <w:jc w:val="left"/>
+      </w:pPr>
+      <w:r>
+        <w:rPr>
+          <w:rFonts w:hint="default"/>
+        </w:rPr>
+        <w:drawing>
+          <wp:anchor distT="0" distB="0" distL="114300" distR="114300" simplePos="0" relativeHeight="251662336" behindDoc="1" locked="0" layoutInCell="1" allowOverlap="1">
+            <wp:simplePos x="0" y="0"/>
+            <wp:positionH relativeFrom="column">
+              <wp:posOffset>260985</wp:posOffset>
+            </wp:positionH>
+            <wp:positionV relativeFrom="paragraph">
+              <wp:posOffset>93345</wp:posOffset>
+            </wp:positionV>
+            <wp:extent cx="4952365" cy="2524125"/>
+            <wp:effectExtent l="0" t="0" r="635" b="9525"/>
+            <wp:wrapThrough wrapText="bothSides">
+              <wp:wrapPolygon>
+                <wp:start x="0" y="0"/>
+                <wp:lineTo x="0" y="21518"/>
+                <wp:lineTo x="21520" y="21518"/>
+                <wp:lineTo x="21520" y="0"/>
+                <wp:lineTo x="0" y="0"/>
+              </wp:wrapPolygon>
+            </wp:wrapThrough>
+            <wp:docPr id="28" name="Picture 28" descr="google-plus-profile-10"/>
+            <wp:cNvGraphicFramePr>
+              <a:graphicFrameLocks xmlns:a="http://schemas.openxmlformats.org/drawingml/2006/main" noChangeAspect="1"/>
+            </wp:cNvGraphicFramePr>
+            <a:graphic xmlns:a="http://schemas.openxmlformats.org/drawingml/2006/main">
+              <a:graphicData uri="http://schemas.openxmlformats.org/drawingml/2006/picture">
+                <pic:pic xmlns:pic="http://schemas.openxmlformats.org/drawingml/2006/picture">
+                  <pic:nvPicPr>
+                    <pic:cNvPr id="28" name="Picture 28" descr="google-plus-profile-10"/>
+                    <pic:cNvPicPr>
+                      <a:picLocks noChangeAspect="1"/>
+                    </pic:cNvPicPr>
+                  </pic:nvPicPr>
+                  <pic:blipFill>
+                    <a:blip r:embed="rId16"/>
+                    <a:stretch>
+                      <a:fillRect/>
+                    </a:stretch>
+                  </pic:blipFill>
+                  <pic:spPr>
+                    <a:xfrm>
+                      <a:off x="0" y="0"/>
+                      <a:ext cx="4952365" cy="2524125"/>
+                    </a:xfrm>
+                    <a:prstGeom prst="rect">
+                      <a:avLst/>
+                    </a:prstGeom>
+                  </pic:spPr>
+                </pic:pic>
+              </a:graphicData>
+            </a:graphic>
+          </wp:anchor>
+        </w:drawing>
+      </w:r>
+    </w:p>
+    <w:p>
+      <w:pPr>
+        <w:rPr>
+          <w:rFonts w:hint="default"/>
+        </w:rPr>
+      </w:pPr>
+      <w:bookmarkStart w:id="0" w:name="_GoBack"/>
+      <w:bookmarkEnd w:id="0"/>
     </w:p>
     <w:sectPr>
       <w:headerReference r:id="rId3" w:type="default"/>
@@ -423,29 +1742,26 @@
         <wp:anchor distT="0" distB="0" distL="114300" distR="114300" simplePos="0" relativeHeight="251660288" behindDoc="1" locked="0" layoutInCell="1" allowOverlap="1">
           <wp:simplePos x="0" y="0"/>
           <wp:positionH relativeFrom="column">
-            <wp:posOffset>-628650</wp:posOffset>
+            <wp:posOffset>-755650</wp:posOffset>
           </wp:positionH>
           <wp:positionV relativeFrom="paragraph">
-            <wp:posOffset>187325</wp:posOffset>
+            <wp:posOffset>-109220</wp:posOffset>
           </wp:positionV>
-          <wp:extent cx="943610" cy="954405"/>
-          <wp:effectExtent l="0" t="0" r="8890" b="17145"/>
+          <wp:extent cx="681355" cy="689610"/>
+          <wp:effectExtent l="0" t="0" r="61595" b="53340"/>
           <wp:wrapThrough wrapText="bothSides">
             <wp:wrapPolygon>
-              <wp:start x="6977" y="0"/>
-              <wp:lineTo x="3925" y="1293"/>
-              <wp:lineTo x="0" y="5605"/>
-              <wp:lineTo x="0" y="19832"/>
-              <wp:lineTo x="436" y="21126"/>
-              <wp:lineTo x="872" y="21126"/>
-              <wp:lineTo x="6541" y="21126"/>
-              <wp:lineTo x="13954" y="21126"/>
-              <wp:lineTo x="15262" y="20695"/>
-              <wp:lineTo x="21367" y="15521"/>
-              <wp:lineTo x="21367" y="5174"/>
-              <wp:lineTo x="17443" y="1293"/>
-              <wp:lineTo x="14826" y="0"/>
-              <wp:lineTo x="6977" y="0"/>
+              <wp:start x="6039" y="0"/>
+              <wp:lineTo x="0" y="3580"/>
+              <wp:lineTo x="0" y="20884"/>
+              <wp:lineTo x="6643" y="20884"/>
+              <wp:lineTo x="12682" y="20884"/>
+              <wp:lineTo x="18117" y="19691"/>
+              <wp:lineTo x="17514" y="19094"/>
+              <wp:lineTo x="21137" y="15514"/>
+              <wp:lineTo x="21137" y="3580"/>
+              <wp:lineTo x="15702" y="0"/>
+              <wp:lineTo x="6039" y="0"/>
             </wp:wrapPolygon>
           </wp:wrapThrough>
           <wp:docPr id="1" name="Picture 1" descr="IMG_256"/>
@@ -470,7 +1786,7 @@
                 <pic:spPr>
                   <a:xfrm>
                     <a:off x="0" y="0"/>
-                    <a:ext cx="943610" cy="954405"/>
+                    <a:ext cx="681355" cy="689610"/>
                   </a:xfrm>
                   <a:prstGeom prst="rect">
                     <a:avLst/>
@@ -487,48 +1803,52 @@
       </w:drawing>
     </w:r>
   </w:p>
-  <w:p>
-    <w:pPr>
-      <w:keepNext w:val="0"/>
-      <w:keepLines w:val="0"/>
-      <w:widowControl/>
-      <w:suppressLineNumbers w:val="0"/>
-      <w:jc w:val="left"/>
-    </w:pPr>
-  </w:p>
-  <w:p>
-    <w:pPr>
-      <w:keepNext w:val="0"/>
-      <w:keepLines w:val="0"/>
-      <w:widowControl/>
-      <w:suppressLineNumbers w:val="0"/>
-      <w:jc w:val="left"/>
-    </w:pPr>
-  </w:p>
-  <w:p>
-    <w:pPr>
-      <w:keepNext w:val="0"/>
-      <w:keepLines w:val="0"/>
-      <w:widowControl/>
-      <w:suppressLineNumbers w:val="0"/>
-      <w:jc w:val="left"/>
-    </w:pPr>
-  </w:p>
-  <w:p>
-    <w:pPr>
-      <w:keepNext w:val="0"/>
-      <w:keepLines w:val="0"/>
-      <w:widowControl/>
-      <w:suppressLineNumbers w:val="0"/>
-      <w:jc w:val="left"/>
-    </w:pPr>
-  </w:p>
 </w:hdr>
 </file>
 
 <file path=word/numbering.xml><?xml version="1.0" encoding="utf-8"?>
 <w:numbering xmlns:wpc="http://schemas.microsoft.com/office/word/2010/wordprocessingCanvas" xmlns:mc="http://schemas.openxmlformats.org/markup-compatibility/2006" xmlns:o="urn:schemas-microsoft-com:office:office" xmlns:r="http://schemas.openxmlformats.org/officeDocument/2006/relationships" xmlns:m="http://schemas.openxmlformats.org/officeDocument/2006/math" xmlns:v="urn:schemas-microsoft-com:vml" xmlns:wp14="http://schemas.microsoft.com/office/word/2010/wordprocessingDrawing" xmlns:wp="http://schemas.openxmlformats.org/drawingml/2006/wordprocessingDrawing" xmlns:w10="urn:schemas-microsoft-com:office:word" xmlns:w="http://schemas.openxmlformats.org/wordprocessingml/2006/main" xmlns:w14="http://schemas.microsoft.com/office/word/2010/wordml" xmlns:wpg="http://schemas.microsoft.com/office/word/2010/wordprocessingGroup" xmlns:wpi="http://schemas.microsoft.com/office/word/2010/wordprocessingInk" xmlns:wne="http://schemas.microsoft.com/office/word/2006/wordml" xmlns:wps="http://schemas.microsoft.com/office/word/2010/wordprocessingShape" mc:Ignorable="w14 wp14">
   <w:abstractNum w:abstractNumId="0">
+    <w:nsid w:val="DBF76B9E"/>
+    <w:multiLevelType w:val="singleLevel"/>
+    <w:tmpl w:val="DBF76B9E"/>
+    <w:lvl w:ilvl="0" w:tentative="0">
+      <w:start w:val="1"/>
+      <w:numFmt w:val="bullet"/>
+      <w:lvlText w:val=""/>
+      <w:lvlJc w:val="left"/>
+      <w:pPr>
+        <w:tabs>
+          <w:tab w:val="left" w:pos="420"/>
+        </w:tabs>
+        <w:ind w:left="420" w:leftChars="0" w:hanging="420" w:firstLineChars="0"/>
+      </w:pPr>
+      <w:rPr>
+        <w:rFonts w:hint="default" w:ascii="Wingdings" w:hAnsi="Wingdings"/>
+      </w:rPr>
+    </w:lvl>
+  </w:abstractNum>
+  <w:abstractNum w:abstractNumId="1">
+    <w:nsid w:val="EEEF34AC"/>
+    <w:multiLevelType w:val="singleLevel"/>
+    <w:tmpl w:val="EEEF34AC"/>
+    <w:lvl w:ilvl="0" w:tentative="0">
+      <w:start w:val="1"/>
+      <w:numFmt w:val="bullet"/>
+      <w:lvlText w:val=""/>
+      <w:lvlJc w:val="left"/>
+      <w:pPr>
+        <w:tabs>
+          <w:tab w:val="left" w:pos="420"/>
+        </w:tabs>
+        <w:ind w:left="420" w:leftChars="0" w:hanging="420" w:firstLineChars="0"/>
+      </w:pPr>
+      <w:rPr>
+        <w:rFonts w:hint="default" w:ascii="Wingdings" w:hAnsi="Wingdings"/>
+      </w:rPr>
+    </w:lvl>
+  </w:abstractNum>
+  <w:abstractNum w:abstractNumId="2">
     <w:nsid w:val="EEFA5BB6"/>
     <w:multiLevelType w:val="multilevel"/>
     <w:tmpl w:val="EEFA5BB6"/>
@@ -679,6 +1999,12 @@
   </w:abstractNum>
   <w:num w:numId="1">
     <w:abstractNumId w:val="0"/>
+  </w:num>
+  <w:num w:numId="2">
+    <w:abstractNumId w:val="2"/>
+  </w:num>
+  <w:num w:numId="3">
+    <w:abstractNumId w:val="1"/>
   </w:num>
 </w:numbering>
 </file>

--- a/class 6/Web and Internet (Lab 7 - 12)/Web 10/1. Lecture Note/10.docx
+++ b/class 6/Web and Internet (Lab 7 - 12)/Web 10/1. Lecture Note/10.docx
@@ -105,18 +105,7 @@
           <w:sz w:val="56"/>
           <w:szCs w:val="56"/>
         </w:rPr>
-        <w:t xml:space="preserve">Lab </w:t>
-      </w:r>
-      <w:r>
-        <w:rPr>
-          <w:rFonts w:hint="default" w:ascii="Tibetan Machine Uni" w:hAnsi="Tibetan Machine Uni" w:cs="Tibetan Machine Uni"/>
-          <w:b/>
-          <w:bCs/>
-          <w:color w:val="1E1C11" w:themeColor="background2" w:themeShade="1A"/>
-          <w:sz w:val="56"/>
-          <w:szCs w:val="56"/>
-        </w:rPr>
-        <w:t>10</w:t>
+        <w:t>Lab 10</w:t>
       </w:r>
     </w:p>
     <w:tbl>
@@ -426,22 +415,14 @@
         <w:spacing w:line="240" w:lineRule="auto"/>
       </w:pPr>
       <w:r>
-        <w:t>In this lesson, you will learn what email is, how it compares to traditional mail, and how email addresses are written. We'll also discuss various types of email providers and the features</w:t>
-      </w:r>
-      <w:r>
-        <w:t xml:space="preserve"> </w:t>
-      </w:r>
-      <w:r>
-        <w:t>include with an email account.</w:t>
-      </w:r>
-    </w:p>
-    <w:p>
-      <w:pPr>
-        <w:pStyle w:val="3"/>
-        <w:spacing w:line="240" w:lineRule="auto"/>
-      </w:pPr>
+        <w:t>In this lesson, you will learn what email is, how it compares to traditional mail, and how email addresses are written. We'll also discuss various types of email providers and the features include with an email account.</w:t>
+      </w:r>
     </w:p>
     <w:p/>
+    <w:p>
+      <w:bookmarkStart w:id="0" w:name="_GoBack"/>
+      <w:bookmarkEnd w:id="0"/>
+    </w:p>
     <w:p>
       <w:pPr>
         <w:pStyle w:val="3"/>
@@ -524,6 +505,7 @@
       <w:pPr>
         <w:pStyle w:val="3"/>
         <w:numPr>
+          <w:ilvl w:val="0"/>
           <w:numId w:val="0"/>
         </w:numPr>
         <w:spacing w:line="240" w:lineRule="auto"/>
@@ -810,10 +792,7 @@
     </w:p>
     <w:p>
       <w:r>
-        <w:t>In the past, people usually received an email account from the same companies that provided their Internet access</w:t>
-      </w:r>
-      <w:r>
-        <w:t>.</w:t>
+        <w:t>In the past, people usually received an email account from the same companies that provided their Internet access.</w:t>
       </w:r>
     </w:p>
     <w:p>
@@ -946,13 +925,7 @@
         <w:jc w:val="left"/>
       </w:pPr>
       <w:r>
-        <w:t>Today, the top three webmail providers are Google's Gmail!, Microsoft's Outlook.com (previously Hotmail), and</w:t>
-      </w:r>
-      <w:r>
-        <w:t xml:space="preserve"> Yahoo mail</w:t>
-      </w:r>
-      <w:r>
-        <w:t xml:space="preserve"> . </w:t>
+        <w:t xml:space="preserve">Today, the top three webmail providers are Google's Gmail!, Microsoft's Outlook.com (previously Hotmail), and Yahoo mail . </w:t>
       </w:r>
     </w:p>
     <w:p>
@@ -1577,8 +1550,6 @@
           <w:rFonts w:hint="default"/>
         </w:rPr>
       </w:pPr>
-      <w:bookmarkStart w:id="0" w:name="_GoBack"/>
-      <w:bookmarkEnd w:id="0"/>
     </w:p>
     <w:sectPr>
       <w:headerReference r:id="rId3" w:type="default"/>
